--- a/WP7/D7.5.2-Research-oriented talk about the principles and benefits of the ModelWriter-ITEA approach and tooling.docx
+++ b/WP7/D7.5.2-Research-oriented talk about the principles and benefits of the ModelWriter-ITEA approach and tooling.docx
@@ -12,8 +12,6 @@
           <w:szCs w:val="48"/>
         </w:rPr>
       </w:pPr>
-      <w:bookmarkStart w:id="0" w:name="_GoBack"/>
-      <w:bookmarkEnd w:id="0"/>
     </w:p>
     <w:p>
       <w:pPr>
@@ -374,13 +372,13 @@
           <w:lang w:val="en-GB"/>
         </w:rPr>
       </w:pPr>
-      <w:bookmarkStart w:id="1" w:name="_Toc397002644"/>
-      <w:bookmarkStart w:id="2" w:name="_Toc397002678"/>
-      <w:bookmarkStart w:id="3" w:name="_Toc397003061"/>
-      <w:bookmarkStart w:id="4" w:name="_Toc397004129"/>
-      <w:bookmarkStart w:id="5" w:name="_Toc397005047"/>
-      <w:bookmarkStart w:id="6" w:name="_Toc417385329"/>
-      <w:bookmarkStart w:id="7" w:name="_Toc428368251"/>
+      <w:bookmarkStart w:id="0" w:name="_Toc397002644"/>
+      <w:bookmarkStart w:id="1" w:name="_Toc397002678"/>
+      <w:bookmarkStart w:id="2" w:name="_Toc397003061"/>
+      <w:bookmarkStart w:id="3" w:name="_Toc397004129"/>
+      <w:bookmarkStart w:id="4" w:name="_Toc397005047"/>
+      <w:bookmarkStart w:id="5" w:name="_Toc417385329"/>
+      <w:bookmarkStart w:id="6" w:name="_Toc428368251"/>
       <w:r>
         <w:rPr>
           <w:lang w:val="en-GB"/>
@@ -400,19 +398,19 @@
         </w:rPr>
         <w:t xml:space="preserve"> </w:t>
       </w:r>
+      <w:bookmarkEnd w:id="0"/>
       <w:bookmarkEnd w:id="1"/>
       <w:bookmarkEnd w:id="2"/>
       <w:bookmarkEnd w:id="3"/>
       <w:bookmarkEnd w:id="4"/>
+      <w:r>
+        <w:rPr>
+          <w:lang w:val="en-GB"/>
+        </w:rPr>
+        <w:t>History</w:t>
+      </w:r>
       <w:bookmarkEnd w:id="5"/>
-      <w:r>
-        <w:rPr>
-          <w:lang w:val="en-GB"/>
-        </w:rPr>
-        <w:t>History</w:t>
-      </w:r>
       <w:bookmarkEnd w:id="6"/>
-      <w:bookmarkEnd w:id="7"/>
     </w:p>
     <w:tbl>
       <w:tblPr>
@@ -758,14 +756,14 @@
           <w:lang w:val="en-GB"/>
         </w:rPr>
       </w:pPr>
-      <w:bookmarkStart w:id="8" w:name="_Toc389043586"/>
-      <w:bookmarkStart w:id="9" w:name="_Toc389569496"/>
-      <w:bookmarkStart w:id="10" w:name="_Toc396999121"/>
-      <w:bookmarkStart w:id="11" w:name="_Toc397002645"/>
-      <w:bookmarkStart w:id="12" w:name="_Toc397002679"/>
-      <w:bookmarkStart w:id="13" w:name="_Toc397003062"/>
-      <w:bookmarkStart w:id="14" w:name="_Toc397004130"/>
-      <w:bookmarkStart w:id="15" w:name="_Toc397005048"/>
+      <w:bookmarkStart w:id="7" w:name="_Toc389043586"/>
+      <w:bookmarkStart w:id="8" w:name="_Toc389569496"/>
+      <w:bookmarkStart w:id="9" w:name="_Toc396999121"/>
+      <w:bookmarkStart w:id="10" w:name="_Toc397002645"/>
+      <w:bookmarkStart w:id="11" w:name="_Toc397002679"/>
+      <w:bookmarkStart w:id="12" w:name="_Toc397003062"/>
+      <w:bookmarkStart w:id="13" w:name="_Toc397004130"/>
+      <w:bookmarkStart w:id="14" w:name="_Toc397005048"/>
       <w:r>
         <w:rPr>
           <w:lang w:val="en-GB"/>
@@ -773,8 +771,8 @@
         <w:lastRenderedPageBreak/>
         <w:t>Table of Contents</w:t>
       </w:r>
+      <w:bookmarkEnd w:id="7"/>
       <w:bookmarkEnd w:id="8"/>
-      <w:bookmarkEnd w:id="9"/>
     </w:p>
     <w:sdt>
       <w:sdtPr>
@@ -1366,17 +1364,19 @@
         <w:lastRenderedPageBreak/>
         <w:fldChar w:fldCharType="end"/>
       </w:r>
-      <w:bookmarkStart w:id="16" w:name="_Toc417385330"/>
-      <w:bookmarkStart w:id="17" w:name="_Toc428368252"/>
+      <w:bookmarkStart w:id="15" w:name="_Toc417385330"/>
+      <w:bookmarkStart w:id="16" w:name="_Toc428368252"/>
+      <w:bookmarkEnd w:id="9"/>
       <w:bookmarkEnd w:id="10"/>
       <w:bookmarkEnd w:id="11"/>
       <w:bookmarkEnd w:id="12"/>
       <w:bookmarkEnd w:id="13"/>
       <w:bookmarkEnd w:id="14"/>
+      <w:r>
+        <w:t>Introduction</w:t>
+      </w:r>
+      <w:bookmarkStart w:id="17" w:name="_GoBack"/>
       <w:bookmarkEnd w:id="15"/>
-      <w:r>
-        <w:t>Introduction</w:t>
-      </w:r>
       <w:bookmarkEnd w:id="16"/>
       <w:bookmarkEnd w:id="17"/>
     </w:p>
@@ -1815,16 +1815,8 @@
         <w:rPr>
           <w:lang w:eastAsia="en-US"/>
         </w:rPr>
-        <w:t xml:space="preserve">, </w:t>
-      </w:r>
-      <w:proofErr w:type="spellStart"/>
-      <w:r>
-        <w:rPr>
-          <w:lang w:eastAsia="en-US"/>
-        </w:rPr>
-        <w:t>Obeo</w:t>
-      </w:r>
-      <w:proofErr w:type="spellEnd"/>
+        <w:t>, Obeo</w:t>
+      </w:r>
       <w:r>
         <w:rPr>
           <w:lang w:eastAsia="en-US"/>
@@ -3039,21 +3031,7 @@
         <w:rPr>
           <w:lang w:eastAsia="en-US"/>
         </w:rPr>
-        <w:t xml:space="preserve">, and Moharram Challenger from </w:t>
-      </w:r>
-      <w:proofErr w:type="spellStart"/>
-      <w:r>
-        <w:rPr>
-          <w:lang w:eastAsia="en-US"/>
-        </w:rPr>
-        <w:t>Obeo</w:t>
-      </w:r>
-      <w:proofErr w:type="spellEnd"/>
-      <w:r>
-        <w:rPr>
-          <w:lang w:eastAsia="en-US"/>
-        </w:rPr>
-        <w:t xml:space="preserve"> and UNIT companies. Their presentations addressed Model Driven Development (as the theme of the workshop) from different perspectives such as tooling, technology, applications, and underlying frameworks. </w:t>
+        <w:t xml:space="preserve">, and Moharram Challenger from Obeo and UNIT companies. Their presentations addressed Model Driven Development (as the theme of the workshop) from different perspectives such as tooling, technology, applications, and underlying frameworks. </w:t>
       </w:r>
     </w:p>
     <w:p>
@@ -4264,7 +4242,7 @@
               <w:noProof/>
               <w:szCs w:val="20"/>
             </w:rPr>
-            <w:t>4</w:t>
+            <w:t>5</w:t>
           </w:r>
           <w:r>
             <w:rPr>
@@ -4475,7 +4453,7 @@
           <w:rPr>
             <w:noProof/>
           </w:rPr>
-          <w:t>4</w:t>
+          <w:t>5</w:t>
         </w:r>
         <w:r>
           <w:rPr>
@@ -22068,15 +22046,6 @@
 </file>
 
 <file path=customXml/item1.xml><?xml version="1.0" encoding="utf-8"?>
-<?mso-contentType ?>
-<FormTemplates xmlns="http://schemas.microsoft.com/sharepoint/v3/contenttype/forms">
-  <Display>DocumentLibraryForm</Display>
-  <Edit>DocumentLibraryForm</Edit>
-  <New>DocumentLibraryForm</New>
-</FormTemplates>
-</file>
-
-<file path=customXml/item2.xml><?xml version="1.0" encoding="utf-8"?>
 <ct:contentTypeSchema xmlns:ct="http://schemas.microsoft.com/office/2006/metadata/contentType" xmlns:ma="http://schemas.microsoft.com/office/2006/metadata/properties/metaAttributes" ct:_="" ma:_="" ma:contentTypeName="Document" ma:contentTypeID="0x0101005BFB70258BA69E4DAF3FE5F4C0DA7431" ma:contentTypeVersion="3" ma:contentTypeDescription="Create a new document." ma:contentTypeScope="" ma:versionID="73b0da4689f410ccc075ca2e5729e523">
   <xsd:schema xmlns:xsd="http://www.w3.org/2001/XMLSchema" xmlns:xs="http://www.w3.org/2001/XMLSchema" xmlns:p="http://schemas.microsoft.com/office/2006/metadata/properties" xmlns:ns2="194ccb06-a9bd-44be-8233-5ea8b0721088" targetNamespace="http://schemas.microsoft.com/office/2006/metadata/properties" ma:root="true" ma:fieldsID="e94a1f9785d1c13fc1ca94d7aa1cdcfb" ns2:_="">
     <xsd:import namespace="194ccb06-a9bd-44be-8233-5ea8b0721088"/>
@@ -22216,19 +22185,20 @@
 </ct:contentTypeSchema>
 </file>
 
+<file path=customXml/item2.xml><?xml version="1.0" encoding="utf-8"?>
+<?mso-contentType ?>
+<FormTemplates xmlns="http://schemas.microsoft.com/sharepoint/v3/contenttype/forms">
+  <Display>DocumentLibraryForm</Display>
+  <Edit>DocumentLibraryForm</Edit>
+  <New>DocumentLibraryForm</New>
+</FormTemplates>
+</file>
+
 <file path=customXml/item3.xml><?xml version="1.0" encoding="utf-8"?>
 <b:Sources xmlns:b="http://schemas.openxmlformats.org/officeDocument/2006/bibliography" xmlns="http://schemas.openxmlformats.org/officeDocument/2006/bibliography" SelectedStyle="\APA.XSL" StyleName="APA Fifth Edition"/>
 </file>
 
 <file path=customXml/itemProps1.xml><?xml version="1.0" encoding="utf-8"?>
-<ds:datastoreItem xmlns:ds="http://schemas.openxmlformats.org/officeDocument/2006/customXml" ds:itemID="{1D7ACB1F-E46F-44D4-BC20-DD633AB4993C}">
-  <ds:schemaRefs>
-    <ds:schemaRef ds:uri="http://schemas.microsoft.com/sharepoint/v3/contenttype/forms"/>
-  </ds:schemaRefs>
-</ds:datastoreItem>
-</file>
-
-<file path=customXml/itemProps2.xml><?xml version="1.0" encoding="utf-8"?>
 <ds:datastoreItem xmlns:ds="http://schemas.openxmlformats.org/officeDocument/2006/customXml" ds:itemID="{2B28CEEB-9257-4774-AB39-CF21349B8800}">
   <ds:schemaRefs>
     <ds:schemaRef ds:uri="http://schemas.microsoft.com/office/2006/metadata/contentType"/>
@@ -22246,8 +22216,16 @@
 </ds:datastoreItem>
 </file>
 
+<file path=customXml/itemProps2.xml><?xml version="1.0" encoding="utf-8"?>
+<ds:datastoreItem xmlns:ds="http://schemas.openxmlformats.org/officeDocument/2006/customXml" ds:itemID="{1D7ACB1F-E46F-44D4-BC20-DD633AB4993C}">
+  <ds:schemaRefs>
+    <ds:schemaRef ds:uri="http://schemas.microsoft.com/sharepoint/v3/contenttype/forms"/>
+  </ds:schemaRefs>
+</ds:datastoreItem>
+</file>
+
 <file path=customXml/itemProps3.xml><?xml version="1.0" encoding="utf-8"?>
-<ds:datastoreItem xmlns:ds="http://schemas.openxmlformats.org/officeDocument/2006/customXml" ds:itemID="{61413AD0-5937-4213-B159-8047710C9010}">
+<ds:datastoreItem xmlns:ds="http://schemas.openxmlformats.org/officeDocument/2006/customXml" ds:itemID="{606AC7B0-CF63-4773-BDF5-25BA23ECDC89}">
   <ds:schemaRefs>
     <ds:schemaRef ds:uri="http://schemas.openxmlformats.org/officeDocument/2006/bibliography"/>
   </ds:schemaRefs>

--- a/WP7/D7.5.2-Research-oriented talk about the principles and benefits of the ModelWriter-ITEA approach and tooling.docx
+++ b/WP7/D7.5.2-Research-oriented talk about the principles and benefits of the ModelWriter-ITEA approach and tooling.docx
@@ -107,7 +107,13 @@
     <w:p>
       <w:pPr>
         <w:pStyle w:val="ITEABodyText"/>
-      </w:pPr>
+        <w:tabs>
+          <w:tab w:val="left" w:pos="1815"/>
+        </w:tabs>
+      </w:pPr>
+      <w:r>
+        <w:tab/>
+      </w:r>
     </w:p>
     <w:p>
       <w:pPr>
@@ -1375,22 +1381,20 @@
       <w:r>
         <w:t>Introduction</w:t>
       </w:r>
-      <w:bookmarkStart w:id="17" w:name="_GoBack"/>
       <w:bookmarkEnd w:id="15"/>
       <w:bookmarkEnd w:id="16"/>
-      <w:bookmarkEnd w:id="17"/>
     </w:p>
     <w:p>
       <w:pPr>
         <w:pStyle w:val="ITEAHeading2"/>
       </w:pPr>
-      <w:bookmarkStart w:id="18" w:name="_Toc417385331"/>
-      <w:bookmarkStart w:id="19" w:name="_Toc428368253"/>
+      <w:bookmarkStart w:id="17" w:name="_Toc417385331"/>
+      <w:bookmarkStart w:id="18" w:name="_Toc428368253"/>
       <w:r>
         <w:t>Role of the deliverable</w:t>
       </w:r>
+      <w:bookmarkEnd w:id="17"/>
       <w:bookmarkEnd w:id="18"/>
-      <w:bookmarkEnd w:id="19"/>
     </w:p>
     <w:p>
       <w:pPr>
@@ -1409,13 +1413,13 @@
       <w:pPr>
         <w:pStyle w:val="ITEAHeading2"/>
       </w:pPr>
-      <w:bookmarkStart w:id="20" w:name="_Toc417385333"/>
-      <w:bookmarkStart w:id="21" w:name="_Toc428368254"/>
+      <w:bookmarkStart w:id="19" w:name="_Toc417385333"/>
+      <w:bookmarkStart w:id="20" w:name="_Toc428368254"/>
       <w:r>
         <w:t>Structure of the document</w:t>
       </w:r>
+      <w:bookmarkEnd w:id="19"/>
       <w:bookmarkEnd w:id="20"/>
-      <w:bookmarkEnd w:id="21"/>
     </w:p>
     <w:p>
       <w:pPr>
@@ -1460,6 +1464,8 @@
       <w:r>
         <w:t xml:space="preserve"> concludes the report</w:t>
       </w:r>
+      <w:bookmarkStart w:id="21" w:name="_GoBack"/>
+      <w:bookmarkEnd w:id="21"/>
     </w:p>
     <w:p>
       <w:pPr>
@@ -4165,7 +4171,7 @@
               <w:lang w:val="en-US" w:eastAsia="en-US"/>
             </w:rPr>
             <w:drawing>
-              <wp:anchor distT="0" distB="0" distL="114300" distR="114300" simplePos="0" relativeHeight="251659264" behindDoc="1" locked="0" layoutInCell="1" allowOverlap="1" wp14:anchorId="2AB3973E" wp14:editId="46BDFC5E">
+              <wp:anchor distT="0" distB="0" distL="114300" distR="114300" simplePos="0" relativeHeight="251659264" behindDoc="1" locked="0" layoutInCell="1" allowOverlap="1" wp14:anchorId="3902954D" wp14:editId="33268D34">
                 <wp:simplePos x="0" y="0"/>
                 <wp:positionH relativeFrom="page">
                   <wp:posOffset>4962875</wp:posOffset>
@@ -4242,7 +4248,7 @@
               <w:noProof/>
               <w:szCs w:val="20"/>
             </w:rPr>
-            <w:t>5</w:t>
+            <w:t>9</w:t>
           </w:r>
           <w:r>
             <w:rPr>
@@ -4324,7 +4330,7 @@
               <w:rPr>
                 <w:rStyle w:val="Hyperlink"/>
               </w:rPr>
-              <w:t>https://github.com/ModelWriter/Project-Management/issues/11</w:t>
+              <w:t>https://github.com/ModelWriter/Project-Management/issues/118</w:t>
             </w:r>
           </w:hyperlink>
         </w:p>
@@ -4453,7 +4459,7 @@
           <w:rPr>
             <w:noProof/>
           </w:rPr>
-          <w:t>5</w:t>
+          <w:t>9</w:t>
         </w:r>
         <w:r>
           <w:rPr>
@@ -4550,7 +4556,7 @@
         <w:szCs w:val="18"/>
         <w:lang w:eastAsia="en-US"/>
       </w:rPr>
-      <w:t xml:space="preserve"> reference: D1.6</w:t>
+      <w:t xml:space="preserve"> reference: </w:t>
     </w:r>
     <w:r>
       <w:rPr>
@@ -4561,7 +4567,7 @@
         <w:szCs w:val="18"/>
         <w:lang w:eastAsia="en-US"/>
       </w:rPr>
-      <w:t>.2</w:t>
+      <w:t>D7.5.2</w:t>
     </w:r>
     <w:r>
       <w:rPr>
@@ -4591,10 +4597,13 @@
       <w:br/>
     </w:r>
     <w:r>
-      <w:t>Software Requirements Document (S</w:t>
+      <w:t xml:space="preserve">Research-oriented about the principles and benefits of the ModelWriter-ITEA approach </w:t>
     </w:r>
     <w:r>
-      <w:t>RD)</w:t>
+      <w:t>&amp;</w:t>
+    </w:r>
+    <w:r>
+      <w:t xml:space="preserve"> tooling</w:t>
     </w:r>
   </w:p>
   <w:p>
@@ -22225,7 +22234,7 @@
 </file>
 
 <file path=customXml/itemProps3.xml><?xml version="1.0" encoding="utf-8"?>
-<ds:datastoreItem xmlns:ds="http://schemas.openxmlformats.org/officeDocument/2006/customXml" ds:itemID="{606AC7B0-CF63-4773-BDF5-25BA23ECDC89}">
+<ds:datastoreItem xmlns:ds="http://schemas.openxmlformats.org/officeDocument/2006/customXml" ds:itemID="{9C7B34C7-F365-484B-BF27-99CCB3504908}">
   <ds:schemaRefs>
     <ds:schemaRef ds:uri="http://schemas.openxmlformats.org/officeDocument/2006/bibliography"/>
   </ds:schemaRefs>
